--- a/src/uploads/Cover Letter.docx
+++ b/src/uploads/Cover Letter.docx
@@ -4,584 +4,246 @@
   <w:body>
     <w:p>
       <w:pPr>
-        <w:spacing w:after="0"/>
-        <w:jc w:val="center"/>
-        <w:rPr>
-          <w:rFonts w:ascii="Times New Roman" w:hAnsi="Times New Roman" w:cs="Times New Roman"/>
-          <w:b/>
-          <w:sz w:val="28"/>
-        </w:rPr>
-      </w:pPr>
-      <w:r>
-        <w:rPr>
-          <w:rFonts w:ascii="Times New Roman" w:hAnsi="Times New Roman" w:cs="Times New Roman"/>
-          <w:b/>
-          <w:sz w:val="28"/>
-        </w:rPr>
-        <w:t>Cullen Owens</w:t>
-      </w:r>
-    </w:p>
-    <w:p>
-      <w:pPr>
         <w:pBdr>
           <w:bottom w:val="single" w:sz="4" w:space="1" w:color="auto"/>
         </w:pBdr>
-        <w:spacing w:after="0"/>
-        <w:jc w:val="center"/>
+        <w:tabs>
+          <w:tab w:val="right" w:pos="10800"/>
+        </w:tabs>
         <w:rPr>
-          <w:rFonts w:ascii="Times New Roman" w:hAnsi="Times New Roman" w:cs="Times New Roman"/>
+          <w:b/>
+          <w:sz w:val="21"/>
         </w:rPr>
       </w:pPr>
-      <w:r>
+    </w:p>
+    <w:p>
+      <w:r>
+        <w:t>June 26</w:t>
+      </w:r>
+      <w:r>
+        <w:t>, 202</w:t>
+      </w:r>
+      <w:r>
+        <w:t>5</w:t>
+      </w:r>
+    </w:p>
+    <w:p/>
+    <w:p>
+      <w:r>
+        <w:t xml:space="preserve">Dear </w:t>
+      </w:r>
+      <w:r>
+        <w:t>Hiring Manager</w:t>
+      </w:r>
+      <w:r>
+        <w:t>:</w:t>
+      </w:r>
+    </w:p>
+    <w:p/>
+    <w:p>
+      <w:pPr>
         <w:rPr>
-          <w:rFonts w:ascii="Times New Roman" w:hAnsi="Times New Roman" w:cs="Times New Roman"/>
-        </w:rPr>
-        <w:t>Athens, GA 30605 ▪ (</w:t>
-      </w:r>
-      <w:r>
-        <w:rPr>
-          <w:rFonts w:ascii="Times New Roman" w:hAnsi="Times New Roman" w:cs="Times New Roman"/>
-        </w:rPr>
-        <w:t>678)-564-8851</w:t>
-      </w:r>
-      <w:r>
-        <w:rPr>
-          <w:rFonts w:ascii="Times New Roman" w:hAnsi="Times New Roman" w:cs="Times New Roman"/>
-        </w:rPr>
-        <w:t xml:space="preserve"> ▪ </w:t>
-      </w:r>
-      <w:r>
-        <w:rPr>
-          <w:rFonts w:ascii="Times New Roman" w:hAnsi="Times New Roman" w:cs="Times New Roman"/>
-        </w:rPr>
-        <w:t>cao94474@uga.edu</w:t>
-      </w:r>
-    </w:p>
-    <w:p>
-      <w:pPr>
-        <w:spacing w:after="0"/>
-        <w:rPr>
-          <w:rFonts w:ascii="Times New Roman" w:hAnsi="Times New Roman" w:cs="Times New Roman"/>
-        </w:rPr>
-      </w:pPr>
-    </w:p>
-    <w:p>
-      <w:pPr>
-        <w:spacing w:after="0"/>
-        <w:rPr>
-          <w:rFonts w:ascii="Times New Roman" w:hAnsi="Times New Roman" w:cs="Times New Roman"/>
-        </w:rPr>
-      </w:pPr>
-      <w:r>
-        <w:rPr>
-          <w:rFonts w:ascii="Times New Roman" w:hAnsi="Times New Roman" w:cs="Times New Roman"/>
-        </w:rPr>
-        <w:t xml:space="preserve">February </w:t>
-      </w:r>
-      <w:r>
-        <w:rPr>
-          <w:rFonts w:ascii="Times New Roman" w:hAnsi="Times New Roman" w:cs="Times New Roman"/>
-        </w:rPr>
-        <w:t>1</w:t>
-      </w:r>
-      <w:r>
-        <w:rPr>
-          <w:rFonts w:ascii="Times New Roman" w:hAnsi="Times New Roman" w:cs="Times New Roman"/>
-        </w:rPr>
-        <w:t>, 202</w:t>
-      </w:r>
-      <w:r>
-        <w:rPr>
-          <w:rFonts w:ascii="Times New Roman" w:hAnsi="Times New Roman" w:cs="Times New Roman"/>
-        </w:rPr>
-        <w:t>5</w:t>
-      </w:r>
-    </w:p>
-    <w:p>
-      <w:pPr>
-        <w:spacing w:after="0"/>
-        <w:rPr>
-          <w:rFonts w:ascii="Times New Roman" w:hAnsi="Times New Roman" w:cs="Times New Roman"/>
-        </w:rPr>
-      </w:pPr>
-    </w:p>
-    <w:p>
-      <w:pPr>
-        <w:spacing w:after="0"/>
-        <w:rPr>
-          <w:rFonts w:ascii="Times New Roman" w:hAnsi="Times New Roman" w:cs="Times New Roman"/>
-        </w:rPr>
-      </w:pPr>
-      <w:r>
-        <w:rPr>
-          <w:rFonts w:ascii="Times New Roman" w:hAnsi="Times New Roman" w:cs="Times New Roman"/>
-        </w:rPr>
-        <w:t xml:space="preserve">Dear </w:t>
-      </w:r>
-      <w:r>
-        <w:rPr>
-          <w:rFonts w:ascii="Times New Roman" w:hAnsi="Times New Roman" w:cs="Times New Roman"/>
-        </w:rPr>
-        <w:t>Hiring Committee</w:t>
-      </w:r>
-      <w:r>
-        <w:rPr>
-          <w:rFonts w:ascii="Times New Roman" w:hAnsi="Times New Roman" w:cs="Times New Roman"/>
-        </w:rPr>
-        <w:t>:</w:t>
-      </w:r>
-    </w:p>
-    <w:p>
-      <w:pPr>
-        <w:spacing w:after="0"/>
-        <w:rPr>
-          <w:rFonts w:ascii="Times New Roman" w:hAnsi="Times New Roman" w:cs="Times New Roman"/>
-        </w:rPr>
-      </w:pPr>
-    </w:p>
-    <w:p>
-      <w:pPr>
-        <w:spacing w:after="0"/>
-        <w:rPr>
-          <w:rFonts w:ascii="Times New Roman" w:hAnsi="Times New Roman" w:cs="Times New Roman"/>
           <w:highlight w:val="yellow"/>
         </w:rPr>
       </w:pPr>
       <w:r>
+        <w:t xml:space="preserve">It is with great excitement and interest that I am submitting this cover letter as </w:t>
+      </w:r>
+      <w:r>
+        <w:t xml:space="preserve">a part of my </w:t>
+      </w:r>
+      <w:r>
+        <w:t xml:space="preserve">application for the </w:t>
+      </w:r>
+      <w:r>
+        <w:t>Business, Marketing, and G&amp;A Internship with Apple</w:t>
+      </w:r>
+      <w:r>
+        <w:t xml:space="preserve">. I learned about this internship through </w:t>
+      </w:r>
+      <w:r>
+        <w:t>some of my connections at Apple</w:t>
+      </w:r>
+      <w:r>
+        <w:t>,</w:t>
+      </w:r>
+      <w:r>
+        <w:t xml:space="preserve"> who spoke highly of the opportunities and experience that </w:t>
+      </w:r>
+      <w:r>
+        <w:t>Apple</w:t>
+      </w:r>
+      <w:r>
+        <w:t xml:space="preserve"> offers</w:t>
+      </w:r>
+      <w:r>
+        <w:t xml:space="preserve"> for students eager to strengthen their technical skills and contribute to impactful, real-world projects</w:t>
+      </w:r>
+      <w:r>
+        <w:t xml:space="preserve">. After </w:t>
+      </w:r>
+      <w:r>
+        <w:t>reviewing this internship in more detail</w:t>
+      </w:r>
+      <w:r>
+        <w:t xml:space="preserve">, I </w:t>
+      </w:r>
+      <w:r>
+        <w:t>found that the role aligns with my technical skills of being knowledgeable in programming topics, while also having business/finance experience</w:t>
+      </w:r>
+      <w:r>
+        <w:t xml:space="preserve">. </w:t>
+      </w:r>
+      <w:r>
+        <w:t xml:space="preserve">Furthermore, this position aligns with my professional goals of </w:t>
+      </w:r>
+      <w:r>
+        <w:t xml:space="preserve">working in a </w:t>
+      </w:r>
+      <w:r>
+        <w:t>role where I’m able to utilize both my programming knowledge and my capabilities in business.</w:t>
+      </w:r>
+      <w:r>
+        <w:t xml:space="preserve"> </w:t>
+      </w:r>
+      <w:r>
+        <w:t>It will allow</w:t>
+      </w:r>
+      <w:r>
+        <w:t xml:space="preserve"> me to utilize the knowledge I already have to </w:t>
+      </w:r>
+      <w:r>
+        <w:t xml:space="preserve">develop </w:t>
+      </w:r>
+      <w:r>
+        <w:t xml:space="preserve">innovative and </w:t>
+      </w:r>
+      <w:r>
+        <w:t>creative solutions, as well as build on my knowledge and provide real-world experience.</w:t>
+      </w:r>
+    </w:p>
+    <w:p/>
+    <w:p>
+      <w:r>
+        <w:t>As a Computer Science majo</w:t>
+      </w:r>
+      <w:r>
+        <w:t>r</w:t>
+      </w:r>
+      <w:r>
+        <w:t xml:space="preserve"> with a minor in business</w:t>
+      </w:r>
+      <w:r>
+        <w:t>, I</w:t>
+      </w:r>
+      <w:r>
+        <w:t xml:space="preserve">’ve built a foundation of programming knowledge through courses such as Software Development and Systems Programming, and was able to apply it </w:t>
+      </w:r>
+    </w:p>
+    <w:p/>
+    <w:p>
+      <w:r>
+        <w:t>In addition, my position as a</w:t>
+      </w:r>
+      <w:r>
+        <w:t xml:space="preserve">n intern at Oversight </w:t>
+      </w:r>
+      <w:r>
+        <w:t xml:space="preserve">has improved my </w:t>
+      </w:r>
+      <w:r>
+        <w:t xml:space="preserve">technical, </w:t>
+      </w:r>
+      <w:r>
+        <w:t>analytical, and interpersonal skills, which are some of the abilities that will help me succeed in this position. In this role, I c</w:t>
+      </w:r>
+      <w:r>
+        <w:t xml:space="preserve">ollaborate </w:t>
+      </w:r>
+      <w:r>
+        <w:t xml:space="preserve">with </w:t>
+      </w:r>
+      <w:r>
+        <w:t>multiple teams within the company to optimize the product, utilizing concepts such as software development in Java and Python to build and enhance the AI system, as well as scripting to streamline mundane tasks and do automation-related tasks</w:t>
+      </w:r>
+      <w:r>
+        <w:t>.</w:t>
+      </w:r>
+      <w:r>
+        <w:t xml:space="preserve"> Furthermore, </w:t>
+      </w:r>
+      <w:r>
+        <w:t>I engage with clients in order to obtain feedback on our product, implementing their feedback into development, improving customer satisfaction and functionality of the product.</w:t>
+      </w:r>
+    </w:p>
+    <w:p/>
+    <w:p>
+      <w:r>
+        <w:t>If given the opportunity</w:t>
+      </w:r>
+      <w:r>
+        <w:t>, with my skills, curiosity, and drive for continuous improvement</w:t>
+      </w:r>
+      <w:r>
+        <w:t>, I am confident I can exceed your expectations</w:t>
+      </w:r>
+      <w:r>
+        <w:t xml:space="preserve"> </w:t>
+      </w:r>
+      <w:r>
+        <w:t>in this position</w:t>
+      </w:r>
+      <w:r>
+        <w:t xml:space="preserve">. </w:t>
+      </w:r>
+      <w:r>
+        <w:t xml:space="preserve">Thank </w:t>
+      </w:r>
+      <w:r>
+        <w:t xml:space="preserve">you for your time and consideration. </w:t>
+      </w:r>
+      <w:r>
+        <w:t>If</w:t>
+      </w:r>
+      <w:r>
+        <w:t xml:space="preserve"> you require any additional in</w:t>
+      </w:r>
+      <w:r>
+        <w:t xml:space="preserve">formation or would like to speak with </w:t>
+      </w:r>
+      <w:r>
+        <w:t>me further about my qualifications, please contact me by phone at (</w:t>
+      </w:r>
+      <w:r>
+        <w:t>678)-564-8851</w:t>
+      </w:r>
+      <w:r>
+        <w:t xml:space="preserve"> </w:t>
+      </w:r>
+      <w:r>
+        <w:t xml:space="preserve">or by email at </w:t>
+      </w:r>
+      <w:r>
+        <w:t>cullenowens2005@gmail.com</w:t>
+      </w:r>
+      <w:r>
+        <w:t>. I look forward to meeting with you soon!</w:t>
+      </w:r>
+    </w:p>
+    <w:p/>
+    <w:p>
+      <w:r>
+        <w:t>Sincerely,</w:t>
+      </w:r>
+    </w:p>
+    <w:p/>
+    <w:p>
+      <w:r>
         <w:rPr>
-          <w:rFonts w:ascii="Times New Roman" w:hAnsi="Times New Roman" w:cs="Times New Roman"/>
-        </w:rPr>
-        <w:t xml:space="preserve">It is with great excitement and interest that I am submitting this cover letter and resume as an application for the IT </w:t>
-      </w:r>
-      <w:r>
-        <w:rPr>
-          <w:rFonts w:ascii="Times New Roman" w:hAnsi="Times New Roman" w:cs="Times New Roman"/>
-        </w:rPr>
-        <w:t>Project Management Support</w:t>
-      </w:r>
-      <w:r>
-        <w:rPr>
-          <w:rFonts w:ascii="Times New Roman" w:hAnsi="Times New Roman" w:cs="Times New Roman"/>
-        </w:rPr>
-        <w:t xml:space="preserve"> Intern position with </w:t>
-      </w:r>
-      <w:r>
-        <w:rPr>
-          <w:rFonts w:ascii="Times New Roman" w:hAnsi="Times New Roman" w:cs="Times New Roman"/>
-        </w:rPr>
-        <w:t>TK Elevator</w:t>
-      </w:r>
-      <w:r>
-        <w:rPr>
-          <w:rFonts w:ascii="Times New Roman" w:hAnsi="Times New Roman" w:cs="Times New Roman"/>
-        </w:rPr>
-        <w:t xml:space="preserve">. I learned about this internship through </w:t>
-      </w:r>
-      <w:r>
-        <w:rPr>
-          <w:rFonts w:ascii="Times New Roman" w:hAnsi="Times New Roman" w:cs="Times New Roman"/>
-        </w:rPr>
-        <w:t>Handshake,</w:t>
-      </w:r>
-      <w:r>
-        <w:rPr>
-          <w:rFonts w:ascii="Times New Roman" w:hAnsi="Times New Roman" w:cs="Times New Roman"/>
-        </w:rPr>
-        <w:t xml:space="preserve"> </w:t>
-      </w:r>
-      <w:r>
-        <w:rPr>
-          <w:rFonts w:ascii="Times New Roman" w:hAnsi="Times New Roman" w:cs="Times New Roman"/>
-        </w:rPr>
-        <w:t>and after looking further into the company and its values,</w:t>
-      </w:r>
-      <w:r>
-        <w:rPr>
-          <w:rFonts w:ascii="Times New Roman" w:hAnsi="Times New Roman" w:cs="Times New Roman"/>
-        </w:rPr>
-        <w:t xml:space="preserve"> </w:t>
-      </w:r>
-      <w:r>
-        <w:rPr>
-          <w:rFonts w:ascii="Times New Roman" w:hAnsi="Times New Roman" w:cs="Times New Roman"/>
-        </w:rPr>
-        <w:t>I found that it</w:t>
-      </w:r>
-      <w:r>
-        <w:rPr>
-          <w:rFonts w:ascii="Times New Roman" w:hAnsi="Times New Roman" w:cs="Times New Roman"/>
-        </w:rPr>
-        <w:t xml:space="preserve"> </w:t>
-      </w:r>
-      <w:r>
-        <w:rPr>
-          <w:rFonts w:ascii="Times New Roman" w:hAnsi="Times New Roman" w:cs="Times New Roman"/>
-        </w:rPr>
-        <w:t xml:space="preserve">offers a plethora of </w:t>
-      </w:r>
-      <w:r>
-        <w:rPr>
-          <w:rFonts w:ascii="Times New Roman" w:hAnsi="Times New Roman" w:cs="Times New Roman"/>
-        </w:rPr>
-        <w:t>opportunities and experienc</w:t>
-      </w:r>
-      <w:r>
-        <w:rPr>
-          <w:rFonts w:ascii="Times New Roman" w:hAnsi="Times New Roman" w:cs="Times New Roman"/>
-        </w:rPr>
-        <w:t>e</w:t>
-      </w:r>
-      <w:r>
-        <w:rPr>
-          <w:rFonts w:ascii="Times New Roman" w:hAnsi="Times New Roman" w:cs="Times New Roman"/>
-        </w:rPr>
-        <w:t xml:space="preserve">. After looking further into this internship, I realized that the qualifications for this role directly aligned with the skills I have to offer, such as my collaboration skills, programming knowledge, and finance knowledge. </w:t>
-      </w:r>
-      <w:r>
-        <w:rPr>
-          <w:rFonts w:ascii="Times New Roman" w:hAnsi="Times New Roman" w:cs="Times New Roman"/>
-        </w:rPr>
-        <w:t xml:space="preserve">Furthermore, this position aligns with my professional goals of </w:t>
-      </w:r>
-      <w:r>
-        <w:rPr>
-          <w:rFonts w:ascii="Times New Roman" w:hAnsi="Times New Roman" w:cs="Times New Roman"/>
-        </w:rPr>
-        <w:t>becoming a</w:t>
-      </w:r>
-      <w:r>
-        <w:rPr>
-          <w:rFonts w:ascii="Times New Roman" w:hAnsi="Times New Roman" w:cs="Times New Roman"/>
-        </w:rPr>
-        <w:t xml:space="preserve"> business analyst or project management, </w:t>
-      </w:r>
-      <w:r>
-        <w:rPr>
-          <w:rFonts w:ascii="Times New Roman" w:hAnsi="Times New Roman" w:cs="Times New Roman"/>
-        </w:rPr>
-        <w:t>allowing me to</w:t>
-      </w:r>
-      <w:r>
-        <w:rPr>
-          <w:rFonts w:ascii="Times New Roman" w:hAnsi="Times New Roman" w:cs="Times New Roman"/>
-        </w:rPr>
-        <w:t xml:space="preserve"> utilize both my programming and business knowledge.</w:t>
-      </w:r>
-    </w:p>
-    <w:p>
-      <w:pPr>
-        <w:spacing w:after="0"/>
-        <w:rPr>
-          <w:rFonts w:ascii="Times New Roman" w:hAnsi="Times New Roman" w:cs="Times New Roman"/>
-        </w:rPr>
-      </w:pPr>
-    </w:p>
-    <w:p>
-      <w:pPr>
-        <w:spacing w:after="0"/>
-        <w:rPr>
-          <w:rFonts w:ascii="Times New Roman" w:hAnsi="Times New Roman" w:cs="Times New Roman"/>
-        </w:rPr>
-      </w:pPr>
-      <w:r>
-        <w:rPr>
-          <w:rFonts w:ascii="Times New Roman" w:hAnsi="Times New Roman" w:cs="Times New Roman"/>
-        </w:rPr>
-        <w:t xml:space="preserve">As a Computer Science major with a minor in Business at UGA, I have completed several courses that have provided me with the knowledge necessary to succeed in this role. </w:t>
-      </w:r>
-      <w:r>
-        <w:rPr>
-          <w:rFonts w:ascii="Times New Roman" w:hAnsi="Times New Roman" w:cs="Times New Roman"/>
-        </w:rPr>
-        <w:t>For instance, i</w:t>
-      </w:r>
-      <w:r>
-        <w:rPr>
-          <w:rFonts w:ascii="Times New Roman" w:hAnsi="Times New Roman" w:cs="Times New Roman"/>
-        </w:rPr>
-        <w:t>n my Software Development course, I developed a Java application that generated meal ideas and calculated calorie density based on user input. I built both the front and back end using JavaFX, utilizing various programming libraries</w:t>
-      </w:r>
-      <w:r>
-        <w:rPr>
-          <w:rFonts w:ascii="Times New Roman" w:hAnsi="Times New Roman" w:cs="Times New Roman"/>
-        </w:rPr>
-        <w:t xml:space="preserve"> and dynamic data structures</w:t>
-      </w:r>
-      <w:r>
-        <w:rPr>
-          <w:rFonts w:ascii="Times New Roman" w:hAnsi="Times New Roman" w:cs="Times New Roman"/>
-        </w:rPr>
-        <w:t xml:space="preserve">. This project </w:t>
-      </w:r>
-      <w:r>
-        <w:rPr>
-          <w:rFonts w:ascii="Times New Roman" w:hAnsi="Times New Roman" w:cs="Times New Roman"/>
-        </w:rPr>
-        <w:t>strengthened</w:t>
-      </w:r>
-      <w:r>
-        <w:rPr>
-          <w:rFonts w:ascii="Times New Roman" w:hAnsi="Times New Roman" w:cs="Times New Roman"/>
-        </w:rPr>
-        <w:t xml:space="preserve"> my understanding of user experience optimization and full-stack development</w:t>
-      </w:r>
-      <w:r>
-        <w:rPr>
-          <w:rFonts w:ascii="Times New Roman" w:hAnsi="Times New Roman" w:cs="Times New Roman"/>
-        </w:rPr>
-        <w:t>, as I built the app from scratch, focusing on user friendliness.</w:t>
-      </w:r>
-    </w:p>
-    <w:p>
-      <w:pPr>
-        <w:spacing w:after="0"/>
-        <w:rPr>
-          <w:rFonts w:ascii="Times New Roman" w:hAnsi="Times New Roman" w:cs="Times New Roman"/>
-        </w:rPr>
-      </w:pPr>
-    </w:p>
-    <w:p>
-      <w:pPr>
-        <w:spacing w:after="0"/>
-        <w:rPr>
-          <w:rFonts w:ascii="Times New Roman" w:hAnsi="Times New Roman" w:cs="Times New Roman"/>
-        </w:rPr>
-      </w:pPr>
-      <w:r>
-        <w:rPr>
-          <w:rFonts w:ascii="Times New Roman" w:hAnsi="Times New Roman" w:cs="Times New Roman"/>
-        </w:rPr>
-        <w:t>In addition, my position as a Property Assistant for UGA Athletics has improved my organizational, analytical, and interpersonal skills, which are some of the abilities that will help me succeed in this position. In this role, I c</w:t>
-      </w:r>
-      <w:r>
-        <w:rPr>
-          <w:rFonts w:ascii="Times New Roman" w:hAnsi="Times New Roman" w:cs="Times New Roman"/>
-        </w:rPr>
-        <w:t xml:space="preserve">ollaborate </w:t>
-      </w:r>
-      <w:r>
-        <w:rPr>
-          <w:rFonts w:ascii="Times New Roman" w:hAnsi="Times New Roman" w:cs="Times New Roman"/>
-        </w:rPr>
-        <w:t>with the</w:t>
-      </w:r>
-      <w:r>
-        <w:rPr>
-          <w:rFonts w:ascii="Times New Roman" w:hAnsi="Times New Roman" w:cs="Times New Roman"/>
-        </w:rPr>
-        <w:t xml:space="preserve"> UGA Partnership team to organize and run events held for corporate partners by leading the set-up of events and building strong client relationships</w:t>
-      </w:r>
-      <w:r>
-        <w:rPr>
-          <w:rFonts w:ascii="Times New Roman" w:hAnsi="Times New Roman" w:cs="Times New Roman"/>
-        </w:rPr>
-        <w:t xml:space="preserve">. I also build </w:t>
-      </w:r>
-      <w:r>
-        <w:rPr>
-          <w:rFonts w:ascii="Times New Roman" w:hAnsi="Times New Roman" w:cs="Times New Roman"/>
-        </w:rPr>
-        <w:t>client-focused presentations that give overviews of their contributions to UGA athletics by analyzing data and visuals, integrating these insights into PowerPoint</w:t>
-      </w:r>
-      <w:r>
-        <w:rPr>
-          <w:rFonts w:ascii="Times New Roman" w:hAnsi="Times New Roman" w:cs="Times New Roman"/>
-        </w:rPr>
-        <w:t>.</w:t>
-      </w:r>
-    </w:p>
-    <w:p>
-      <w:pPr>
-        <w:spacing w:after="0"/>
-        <w:rPr>
-          <w:rFonts w:ascii="Times New Roman" w:hAnsi="Times New Roman" w:cs="Times New Roman"/>
-        </w:rPr>
-      </w:pPr>
-    </w:p>
-    <w:p>
-      <w:pPr>
-        <w:spacing w:after="0"/>
-        <w:rPr>
-          <w:rFonts w:ascii="Times New Roman" w:hAnsi="Times New Roman" w:cs="Times New Roman"/>
-        </w:rPr>
-      </w:pPr>
-      <w:r>
-        <w:rPr>
-          <w:rFonts w:ascii="Times New Roman" w:hAnsi="Times New Roman" w:cs="Times New Roman"/>
-        </w:rPr>
-        <w:t>If given the opportunity</w:t>
-      </w:r>
-      <w:r>
-        <w:rPr>
-          <w:rFonts w:ascii="Times New Roman" w:hAnsi="Times New Roman" w:cs="Times New Roman"/>
-        </w:rPr>
-        <w:t>, with my skills, curiosity, and drive for continuous improvement</w:t>
-      </w:r>
-      <w:r>
-        <w:rPr>
-          <w:rFonts w:ascii="Times New Roman" w:hAnsi="Times New Roman" w:cs="Times New Roman"/>
-        </w:rPr>
-        <w:t>, I am confident I can exceed your expectations</w:t>
-      </w:r>
-      <w:r>
-        <w:rPr>
-          <w:rFonts w:ascii="Times New Roman" w:hAnsi="Times New Roman" w:cs="Times New Roman"/>
-        </w:rPr>
-        <w:t xml:space="preserve"> </w:t>
-      </w:r>
-      <w:r>
-        <w:rPr>
-          <w:rFonts w:ascii="Times New Roman" w:hAnsi="Times New Roman" w:cs="Times New Roman"/>
-        </w:rPr>
-        <w:t xml:space="preserve">as </w:t>
-      </w:r>
-      <w:r>
-        <w:rPr>
-          <w:rFonts w:ascii="Times New Roman" w:hAnsi="Times New Roman" w:cs="Times New Roman"/>
-        </w:rPr>
-        <w:t xml:space="preserve">an </w:t>
-      </w:r>
-      <w:r>
-        <w:rPr>
-          <w:rFonts w:ascii="Times New Roman" w:hAnsi="Times New Roman" w:cs="Times New Roman"/>
-        </w:rPr>
-        <w:t>IT Project Management Support Intern</w:t>
-      </w:r>
-      <w:r>
-        <w:rPr>
-          <w:rFonts w:ascii="Times New Roman" w:hAnsi="Times New Roman" w:cs="Times New Roman"/>
-        </w:rPr>
-        <w:t xml:space="preserve">. </w:t>
-      </w:r>
-      <w:r>
-        <w:rPr>
-          <w:rFonts w:ascii="Times New Roman" w:hAnsi="Times New Roman" w:cs="Times New Roman"/>
-        </w:rPr>
-        <w:t xml:space="preserve">Thank </w:t>
-      </w:r>
-      <w:r>
-        <w:rPr>
-          <w:rFonts w:ascii="Times New Roman" w:hAnsi="Times New Roman" w:cs="Times New Roman"/>
-        </w:rPr>
-        <w:t xml:space="preserve">you for your time and consideration. </w:t>
-      </w:r>
-      <w:r>
-        <w:rPr>
-          <w:rFonts w:ascii="Times New Roman" w:hAnsi="Times New Roman" w:cs="Times New Roman"/>
-        </w:rPr>
-        <w:t>If</w:t>
-      </w:r>
-      <w:r>
-        <w:rPr>
-          <w:rFonts w:ascii="Times New Roman" w:hAnsi="Times New Roman" w:cs="Times New Roman"/>
-        </w:rPr>
-        <w:t xml:space="preserve"> you require any additional in</w:t>
-      </w:r>
-      <w:r>
-        <w:rPr>
-          <w:rFonts w:ascii="Times New Roman" w:hAnsi="Times New Roman" w:cs="Times New Roman"/>
-        </w:rPr>
-        <w:t xml:space="preserve">formation or </w:t>
-      </w:r>
-      <w:r>
-        <w:rPr>
-          <w:rFonts w:ascii="Times New Roman" w:hAnsi="Times New Roman" w:cs="Times New Roman"/>
-        </w:rPr>
-        <w:t xml:space="preserve">would </w:t>
-      </w:r>
-      <w:r>
-        <w:rPr>
-          <w:rFonts w:ascii="Times New Roman" w:hAnsi="Times New Roman" w:cs="Times New Roman"/>
-        </w:rPr>
-        <w:t xml:space="preserve">like to speak with </w:t>
-      </w:r>
-      <w:r>
-        <w:rPr>
-          <w:rFonts w:ascii="Times New Roman" w:hAnsi="Times New Roman" w:cs="Times New Roman"/>
-        </w:rPr>
-        <w:t>me further about my qualifications, please contact me by phone at (</w:t>
-      </w:r>
-      <w:r>
-        <w:rPr>
-          <w:rFonts w:ascii="Times New Roman" w:hAnsi="Times New Roman" w:cs="Times New Roman"/>
-        </w:rPr>
-        <w:t>678)-564-8851</w:t>
-      </w:r>
-      <w:r>
-        <w:rPr>
-          <w:rFonts w:ascii="Times New Roman" w:hAnsi="Times New Roman" w:cs="Times New Roman"/>
-        </w:rPr>
-        <w:t xml:space="preserve"> </w:t>
-      </w:r>
-      <w:r>
-        <w:rPr>
-          <w:rFonts w:ascii="Times New Roman" w:hAnsi="Times New Roman" w:cs="Times New Roman"/>
-        </w:rPr>
-        <w:t xml:space="preserve">or by email at </w:t>
-      </w:r>
-      <w:r>
-        <w:rPr>
-          <w:rFonts w:ascii="Times New Roman" w:hAnsi="Times New Roman" w:cs="Times New Roman"/>
-        </w:rPr>
-        <w:t>cao94474@uga.</w:t>
-      </w:r>
-      <w:r>
-        <w:rPr>
-          <w:rFonts w:ascii="Times New Roman" w:hAnsi="Times New Roman" w:cs="Times New Roman"/>
-        </w:rPr>
-        <w:t>edu</w:t>
-      </w:r>
-      <w:r>
-        <w:rPr>
-          <w:rFonts w:ascii="Times New Roman" w:hAnsi="Times New Roman" w:cs="Times New Roman"/>
-        </w:rPr>
-        <w:t>. I look forward to meeting with you soon!</w:t>
-      </w:r>
-    </w:p>
-    <w:p>
-      <w:pPr>
-        <w:spacing w:after="0"/>
-        <w:rPr>
-          <w:rFonts w:ascii="Times New Roman" w:hAnsi="Times New Roman" w:cs="Times New Roman"/>
-        </w:rPr>
-      </w:pPr>
-    </w:p>
-    <w:p>
-      <w:pPr>
-        <w:spacing w:after="0"/>
-        <w:rPr>
-          <w:rFonts w:ascii="Times New Roman" w:hAnsi="Times New Roman" w:cs="Times New Roman"/>
-        </w:rPr>
-      </w:pPr>
-      <w:r>
-        <w:rPr>
-          <w:rFonts w:ascii="Times New Roman" w:hAnsi="Times New Roman" w:cs="Times New Roman"/>
-        </w:rPr>
-        <w:t>Sincerely,</w:t>
-      </w:r>
-    </w:p>
-    <w:p>
-      <w:pPr>
-        <w:spacing w:after="0"/>
-        <w:rPr>
-          <w:rFonts w:ascii="Times New Roman" w:hAnsi="Times New Roman" w:cs="Times New Roman"/>
-        </w:rPr>
-      </w:pPr>
-    </w:p>
-    <w:p>
-      <w:pPr>
-        <w:spacing w:after="0"/>
-        <w:rPr>
-          <w:rFonts w:ascii="Times New Roman" w:hAnsi="Times New Roman" w:cs="Times New Roman"/>
-        </w:rPr>
-      </w:pPr>
-      <w:r>
-        <w:rPr>
-          <w:rFonts w:ascii="Times New Roman" w:hAnsi="Times New Roman" w:cs="Times New Roman"/>
           <w:noProof/>
         </w:rPr>
         <w:drawing>
-          <wp:inline distT="0" distB="0" distL="0" distR="0" wp14:anchorId="1E81ED7D" wp14:editId="3F3FA867">
+          <wp:inline distT="0" distB="0" distL="0" distR="0" wp14:anchorId="2F2F9A6A" wp14:editId="5043AAD3">
             <wp:extent cx="1818167" cy="712254"/>
             <wp:effectExtent l="0" t="0" r="0" b="0"/>
             <wp:docPr id="2" name="Picture 2"/>
@@ -596,7 +258,7 @@
                     <pic:cNvPicPr/>
                   </pic:nvPicPr>
                   <pic:blipFill rotWithShape="1">
-                    <a:blip r:embed="rId5" cstate="print">
+                    <a:blip r:embed="rId7" cstate="print">
                       <a:extLst>
                         <a:ext uri="{28A0092B-C50C-407E-A947-70E740481C1C}">
                           <a14:useLocalDpi xmlns:a14="http://schemas.microsoft.com/office/drawing/2010/main" val="0"/>
@@ -630,36 +292,670 @@
         </w:drawing>
       </w:r>
     </w:p>
-    <w:p>
-      <w:pPr>
-        <w:spacing w:after="0"/>
+    <w:p/>
+    <w:p>
+      <w:r>
+        <w:t>Cullen Owens</w:t>
+      </w:r>
+    </w:p>
+    <w:p>
+      <w:pPr>
+        <w:pBdr>
+          <w:bottom w:val="single" w:sz="4" w:space="1" w:color="auto"/>
+        </w:pBdr>
+        <w:tabs>
+          <w:tab w:val="right" w:pos="10800"/>
+        </w:tabs>
         <w:rPr>
-          <w:rFonts w:ascii="Times New Roman" w:hAnsi="Times New Roman" w:cs="Times New Roman"/>
+          <w:b/>
+          <w:sz w:val="21"/>
         </w:rPr>
       </w:pPr>
     </w:p>
     <w:p>
       <w:pPr>
-        <w:spacing w:after="0"/>
+        <w:pBdr>
+          <w:bottom w:val="single" w:sz="4" w:space="1" w:color="auto"/>
+        </w:pBdr>
+        <w:tabs>
+          <w:tab w:val="right" w:pos="10800"/>
+        </w:tabs>
+        <w:jc w:val="center"/>
         <w:rPr>
-          <w:rFonts w:ascii="Times New Roman" w:hAnsi="Times New Roman" w:cs="Times New Roman"/>
+          <w:b/>
+          <w:sz w:val="21"/>
         </w:rPr>
       </w:pPr>
-      <w:r>
+    </w:p>
+    <w:p>
+      <w:pPr>
+        <w:pBdr>
+          <w:bottom w:val="single" w:sz="4" w:space="1" w:color="auto"/>
+        </w:pBdr>
+        <w:tabs>
+          <w:tab w:val="right" w:pos="10800"/>
+        </w:tabs>
+        <w:jc w:val="center"/>
         <w:rPr>
-          <w:rFonts w:ascii="Times New Roman" w:hAnsi="Times New Roman" w:cs="Times New Roman"/>
+          <w:b/>
+          <w:sz w:val="21"/>
         </w:rPr>
-        <w:t>Cullen Owens</w:t>
-      </w:r>
+      </w:pPr>
+    </w:p>
+    <w:p>
+      <w:pPr>
+        <w:pBdr>
+          <w:bottom w:val="single" w:sz="4" w:space="1" w:color="auto"/>
+        </w:pBdr>
+        <w:tabs>
+          <w:tab w:val="right" w:pos="10800"/>
+        </w:tabs>
+        <w:jc w:val="center"/>
+        <w:rPr>
+          <w:b/>
+          <w:sz w:val="21"/>
+        </w:rPr>
+      </w:pPr>
+    </w:p>
+    <w:p>
+      <w:pPr>
+        <w:pBdr>
+          <w:bottom w:val="single" w:sz="4" w:space="1" w:color="auto"/>
+        </w:pBdr>
+        <w:tabs>
+          <w:tab w:val="right" w:pos="10800"/>
+        </w:tabs>
+        <w:jc w:val="center"/>
+        <w:rPr>
+          <w:b/>
+          <w:sz w:val="21"/>
+        </w:rPr>
+      </w:pPr>
+    </w:p>
+    <w:p>
+      <w:pPr>
+        <w:pBdr>
+          <w:bottom w:val="single" w:sz="4" w:space="1" w:color="auto"/>
+        </w:pBdr>
+        <w:tabs>
+          <w:tab w:val="right" w:pos="10800"/>
+        </w:tabs>
+        <w:jc w:val="center"/>
+        <w:rPr>
+          <w:b/>
+          <w:sz w:val="21"/>
+        </w:rPr>
+      </w:pPr>
+    </w:p>
+    <w:p>
+      <w:pPr>
+        <w:pBdr>
+          <w:bottom w:val="single" w:sz="4" w:space="1" w:color="auto"/>
+        </w:pBdr>
+        <w:tabs>
+          <w:tab w:val="right" w:pos="10800"/>
+        </w:tabs>
+        <w:jc w:val="center"/>
+        <w:rPr>
+          <w:b/>
+          <w:sz w:val="21"/>
+        </w:rPr>
+      </w:pPr>
+    </w:p>
+    <w:p>
+      <w:pPr>
+        <w:pBdr>
+          <w:bottom w:val="single" w:sz="4" w:space="1" w:color="auto"/>
+        </w:pBdr>
+        <w:tabs>
+          <w:tab w:val="right" w:pos="10800"/>
+        </w:tabs>
+        <w:jc w:val="center"/>
+        <w:rPr>
+          <w:b/>
+          <w:sz w:val="21"/>
+        </w:rPr>
+      </w:pPr>
+    </w:p>
+    <w:p>
+      <w:pPr>
+        <w:pBdr>
+          <w:bottom w:val="single" w:sz="4" w:space="1" w:color="auto"/>
+        </w:pBdr>
+        <w:tabs>
+          <w:tab w:val="right" w:pos="10800"/>
+        </w:tabs>
+        <w:jc w:val="center"/>
+        <w:rPr>
+          <w:b/>
+          <w:sz w:val="21"/>
+        </w:rPr>
+      </w:pPr>
+    </w:p>
+    <w:p>
+      <w:pPr>
+        <w:pBdr>
+          <w:bottom w:val="single" w:sz="4" w:space="1" w:color="auto"/>
+        </w:pBdr>
+        <w:tabs>
+          <w:tab w:val="right" w:pos="10800"/>
+        </w:tabs>
+        <w:jc w:val="center"/>
+        <w:rPr>
+          <w:b/>
+          <w:sz w:val="21"/>
+        </w:rPr>
+      </w:pPr>
+    </w:p>
+    <w:p>
+      <w:pPr>
+        <w:tabs>
+          <w:tab w:val="right" w:pos="10800"/>
+        </w:tabs>
+        <w:ind w:right="12"/>
+        <w:rPr>
+          <w:bCs/>
+          <w:sz w:val="21"/>
+        </w:rPr>
+      </w:pPr>
     </w:p>
     <w:sectPr>
+      <w:headerReference w:type="default" r:id="rId8"/>
       <w:pgSz w:w="12240" w:h="15840"/>
-      <w:pgMar w:top="1440" w:right="1440" w:bottom="1440" w:left="1440" w:header="720" w:footer="720" w:gutter="0"/>
+      <w:pgMar w:top="720" w:right="720" w:bottom="720" w:left="720" w:header="450" w:footer="720" w:gutter="0"/>
       <w:cols w:space="720"/>
-      <w:docGrid w:linePitch="360"/>
+      <w:docGrid w:linePitch="299"/>
     </w:sectPr>
   </w:body>
 </w:document>
+</file>
+
+<file path=word/endnotes.xml><?xml version="1.0" encoding="utf-8"?>
+<w:endnotes xmlns:wpc="http://schemas.microsoft.com/office/word/2010/wordprocessingCanvas" xmlns:cx="http://schemas.microsoft.com/office/drawing/2014/chartex" xmlns:cx1="http://schemas.microsoft.com/office/drawing/2015/9/8/chartex" xmlns:cx2="http://schemas.microsoft.com/office/drawing/2015/10/21/chartex" xmlns:cx3="http://schemas.microsoft.com/office/drawing/2016/5/9/chartex" xmlns:cx4="http://schemas.microsoft.com/office/drawing/2016/5/10/chartex" xmlns:cx5="http://schemas.microsoft.com/office/drawing/2016/5/11/chartex" xmlns:cx6="http://schemas.microsoft.com/office/drawing/2016/5/12/chartex" xmlns:cx7="http://schemas.microsoft.com/office/drawing/2016/5/13/chartex" xmlns:cx8="http://schemas.microsoft.com/office/drawing/2016/5/14/chartex" xmlns:mc="http://schemas.openxmlformats.org/markup-compatibility/2006" xmlns:aink="http://schemas.microsoft.com/office/drawing/2016/ink" xmlns:am3d="http://schemas.microsoft.com/office/drawing/2017/model3d" xmlns:o="urn:schemas-microsoft-com:office:office" xmlns:r="http://schemas.openxmlformats.org/officeDocument/2006/relationships" xmlns:m="http://schemas.openxmlformats.org/officeDocument/2006/math" xmlns:v="urn:schemas-microsoft-com:vml" xmlns:wp14="http://schemas.microsoft.com/office/word/2010/wordprocessingDrawing" xmlns:wp="http://schemas.openxmlformats.org/drawingml/2006/wordprocessingDrawing" xmlns:w10="urn:schemas-microsoft-com:office:word" xmlns:w="http://schemas.openxmlformats.org/wordprocessingml/2006/main" xmlns:w14="http://schemas.microsoft.com/office/word/2010/wordml" xmlns:w15="http://schemas.microsoft.com/office/word/2012/wordml" xmlns:w16cex="http://schemas.microsoft.com/office/word/2018/wordml/cex" xmlns:w16cid="http://schemas.microsoft.com/office/word/2016/wordml/cid" xmlns:w16="http://schemas.microsoft.com/office/word/2018/wordml" xmlns:w16se="http://schemas.microsoft.com/office/word/2015/wordml/symex" xmlns:wpg="http://schemas.microsoft.com/office/word/2010/wordprocessingGroup" xmlns:wpi="http://schemas.microsoft.com/office/word/2010/wordprocessingInk" xmlns:wne="http://schemas.microsoft.com/office/word/2006/wordml" xmlns:wps="http://schemas.microsoft.com/office/word/2010/wordprocessingShape" mc:Ignorable="w14 w15 w16se w16cid w16 w16cex wp14">
+  <w:endnote w:type="separator" w:id="-1">
+    <w:p>
+      <w:r>
+        <w:separator/>
+      </w:r>
+    </w:p>
+  </w:endnote>
+  <w:endnote w:type="continuationSeparator" w:id="0">
+    <w:p>
+      <w:r>
+        <w:continuationSeparator/>
+      </w:r>
+    </w:p>
+  </w:endnote>
+</w:endnotes>
+</file>
+
+<file path=word/footnotes.xml><?xml version="1.0" encoding="utf-8"?>
+<w:footnotes xmlns:wpc="http://schemas.microsoft.com/office/word/2010/wordprocessingCanvas" xmlns:cx="http://schemas.microsoft.com/office/drawing/2014/chartex" xmlns:cx1="http://schemas.microsoft.com/office/drawing/2015/9/8/chartex" xmlns:cx2="http://schemas.microsoft.com/office/drawing/2015/10/21/chartex" xmlns:cx3="http://schemas.microsoft.com/office/drawing/2016/5/9/chartex" xmlns:cx4="http://schemas.microsoft.com/office/drawing/2016/5/10/chartex" xmlns:cx5="http://schemas.microsoft.com/office/drawing/2016/5/11/chartex" xmlns:cx6="http://schemas.microsoft.com/office/drawing/2016/5/12/chartex" xmlns:cx7="http://schemas.microsoft.com/office/drawing/2016/5/13/chartex" xmlns:cx8="http://schemas.microsoft.com/office/drawing/2016/5/14/chartex" xmlns:mc="http://schemas.openxmlformats.org/markup-compatibility/2006" xmlns:aink="http://schemas.microsoft.com/office/drawing/2016/ink" xmlns:am3d="http://schemas.microsoft.com/office/drawing/2017/model3d" xmlns:o="urn:schemas-microsoft-com:office:office" xmlns:r="http://schemas.openxmlformats.org/officeDocument/2006/relationships" xmlns:m="http://schemas.openxmlformats.org/officeDocument/2006/math" xmlns:v="urn:schemas-microsoft-com:vml" xmlns:wp14="http://schemas.microsoft.com/office/word/2010/wordprocessingDrawing" xmlns:wp="http://schemas.openxmlformats.org/drawingml/2006/wordprocessingDrawing" xmlns:w10="urn:schemas-microsoft-com:office:word" xmlns:w="http://schemas.openxmlformats.org/wordprocessingml/2006/main" xmlns:w14="http://schemas.microsoft.com/office/word/2010/wordml" xmlns:w15="http://schemas.microsoft.com/office/word/2012/wordml" xmlns:w16cex="http://schemas.microsoft.com/office/word/2018/wordml/cex" xmlns:w16cid="http://schemas.microsoft.com/office/word/2016/wordml/cid" xmlns:w16="http://schemas.microsoft.com/office/word/2018/wordml" xmlns:w16se="http://schemas.microsoft.com/office/word/2015/wordml/symex" xmlns:wpg="http://schemas.microsoft.com/office/word/2010/wordprocessingGroup" xmlns:wpi="http://schemas.microsoft.com/office/word/2010/wordprocessingInk" xmlns:wne="http://schemas.microsoft.com/office/word/2006/wordml" xmlns:wps="http://schemas.microsoft.com/office/word/2010/wordprocessingShape" mc:Ignorable="w14 w15 w16se w16cid w16 w16cex wp14">
+  <w:footnote w:type="separator" w:id="-1">
+    <w:p>
+      <w:r>
+        <w:separator/>
+      </w:r>
+    </w:p>
+  </w:footnote>
+  <w:footnote w:type="continuationSeparator" w:id="0">
+    <w:p>
+      <w:r>
+        <w:continuationSeparator/>
+      </w:r>
+    </w:p>
+  </w:footnote>
+</w:footnotes>
+</file>
+
+<file path=word/header1.xml><?xml version="1.0" encoding="utf-8"?>
+<w:hdr xmlns:wpc="http://schemas.microsoft.com/office/word/2010/wordprocessingCanvas" xmlns:cx="http://schemas.microsoft.com/office/drawing/2014/chartex" xmlns:cx1="http://schemas.microsoft.com/office/drawing/2015/9/8/chartex" xmlns:cx2="http://schemas.microsoft.com/office/drawing/2015/10/21/chartex" xmlns:cx3="http://schemas.microsoft.com/office/drawing/2016/5/9/chartex" xmlns:cx4="http://schemas.microsoft.com/office/drawing/2016/5/10/chartex" xmlns:cx5="http://schemas.microsoft.com/office/drawing/2016/5/11/chartex" xmlns:cx6="http://schemas.microsoft.com/office/drawing/2016/5/12/chartex" xmlns:cx7="http://schemas.microsoft.com/office/drawing/2016/5/13/chartex" xmlns:cx8="http://schemas.microsoft.com/office/drawing/2016/5/14/chartex" xmlns:mc="http://schemas.openxmlformats.org/markup-compatibility/2006" xmlns:aink="http://schemas.microsoft.com/office/drawing/2016/ink" xmlns:am3d="http://schemas.microsoft.com/office/drawing/2017/model3d" xmlns:o="urn:schemas-microsoft-com:office:office" xmlns:r="http://schemas.openxmlformats.org/officeDocument/2006/relationships" xmlns:m="http://schemas.openxmlformats.org/officeDocument/2006/math" xmlns:v="urn:schemas-microsoft-com:vml" xmlns:wp14="http://schemas.microsoft.com/office/word/2010/wordprocessingDrawing" xmlns:wp="http://schemas.openxmlformats.org/drawingml/2006/wordprocessingDrawing" xmlns:w10="urn:schemas-microsoft-com:office:word" xmlns:w="http://schemas.openxmlformats.org/wordprocessingml/2006/main" xmlns:w14="http://schemas.microsoft.com/office/word/2010/wordml" xmlns:w15="http://schemas.microsoft.com/office/word/2012/wordml" xmlns:w16cex="http://schemas.microsoft.com/office/word/2018/wordml/cex" xmlns:w16cid="http://schemas.microsoft.com/office/word/2016/wordml/cid" xmlns:w16="http://schemas.microsoft.com/office/word/2018/wordml" xmlns:w16se="http://schemas.microsoft.com/office/word/2015/wordml/symex" xmlns:wpg="http://schemas.microsoft.com/office/word/2010/wordprocessingGroup" xmlns:wpi="http://schemas.microsoft.com/office/word/2010/wordprocessingInk" xmlns:wne="http://schemas.microsoft.com/office/word/2006/wordml" xmlns:wps="http://schemas.microsoft.com/office/word/2010/wordprocessingShape" mc:Ignorable="w14 w15 w16se w16cid w16 w16cex wp14">
+  <w:p>
+    <w:pPr>
+      <w:pStyle w:val="Title"/>
+      <w:rPr>
+        <w:sz w:val="28"/>
+        <w:szCs w:val="28"/>
+      </w:rPr>
+    </w:pPr>
+    <w:r>
+      <w:rPr>
+        <w:sz w:val="28"/>
+        <w:szCs w:val="28"/>
+      </w:rPr>
+      <w:t>Cullen Owens</w:t>
+    </w:r>
+  </w:p>
+  <w:p>
+    <w:pPr>
+      <w:ind w:right="41"/>
+      <w:jc w:val="center"/>
+      <w:rPr>
+        <w:sz w:val="20"/>
+      </w:rPr>
+    </w:pPr>
+    <w:r>
+      <w:rPr>
+        <w:sz w:val="20"/>
+      </w:rPr>
+      <w:t>678-564-8851</w:t>
+    </w:r>
+    <w:r>
+      <w:rPr>
+        <w:spacing w:val="1"/>
+        <w:sz w:val="20"/>
+      </w:rPr>
+      <w:t xml:space="preserve"> </w:t>
+    </w:r>
+    <w:r>
+      <w:rPr>
+        <w:sz w:val="20"/>
+      </w:rPr>
+      <w:t>|</w:t>
+    </w:r>
+    <w:r>
+      <w:rPr>
+        <w:spacing w:val="-3"/>
+        <w:sz w:val="20"/>
+      </w:rPr>
+      <w:t xml:space="preserve"> Marietta, Georgia</w:t>
+    </w:r>
+  </w:p>
+  <w:p>
+    <w:pPr>
+      <w:ind w:right="41"/>
+      <w:jc w:val="center"/>
+      <w:rPr>
+        <w:sz w:val="20"/>
+      </w:rPr>
+    </w:pPr>
+    <w:r>
+      <w:rPr>
+        <w:sz w:val="20"/>
+      </w:rPr>
+      <w:t>cullenowens2005@gmail.com</w:t>
+    </w:r>
+  </w:p>
+  <w:p>
+    <w:pPr>
+      <w:pStyle w:val="Header"/>
+    </w:pPr>
+  </w:p>
+</w:hdr>
+</file>
+
+<file path=word/numbering.xml><?xml version="1.0" encoding="utf-8"?>
+<w:numbering xmlns:wpc="http://schemas.microsoft.com/office/word/2010/wordprocessingCanvas" xmlns:cx="http://schemas.microsoft.com/office/drawing/2014/chartex" xmlns:cx1="http://schemas.microsoft.com/office/drawing/2015/9/8/chartex" xmlns:cx2="http://schemas.microsoft.com/office/drawing/2015/10/21/chartex" xmlns:cx3="http://schemas.microsoft.com/office/drawing/2016/5/9/chartex" xmlns:cx4="http://schemas.microsoft.com/office/drawing/2016/5/10/chartex" xmlns:cx5="http://schemas.microsoft.com/office/drawing/2016/5/11/chartex" xmlns:cx6="http://schemas.microsoft.com/office/drawing/2016/5/12/chartex" xmlns:cx7="http://schemas.microsoft.com/office/drawing/2016/5/13/chartex" xmlns:cx8="http://schemas.microsoft.com/office/drawing/2016/5/14/chartex" xmlns:mc="http://schemas.openxmlformats.org/markup-compatibility/2006" xmlns:aink="http://schemas.microsoft.com/office/drawing/2016/ink" xmlns:am3d="http://schemas.microsoft.com/office/drawing/2017/model3d" xmlns:o="urn:schemas-microsoft-com:office:office" xmlns:r="http://schemas.openxmlformats.org/officeDocument/2006/relationships" xmlns:m="http://schemas.openxmlformats.org/officeDocument/2006/math" xmlns:v="urn:schemas-microsoft-com:vml" xmlns:wp14="http://schemas.microsoft.com/office/word/2010/wordprocessingDrawing" xmlns:wp="http://schemas.openxmlformats.org/drawingml/2006/wordprocessingDrawing" xmlns:w10="urn:schemas-microsoft-com:office:word" xmlns:w="http://schemas.openxmlformats.org/wordprocessingml/2006/main" xmlns:w14="http://schemas.microsoft.com/office/word/2010/wordml" xmlns:w15="http://schemas.microsoft.com/office/word/2012/wordml" xmlns:w16cex="http://schemas.microsoft.com/office/word/2018/wordml/cex" xmlns:w16cid="http://schemas.microsoft.com/office/word/2016/wordml/cid" xmlns:w16="http://schemas.microsoft.com/office/word/2018/wordml" xmlns:w16se="http://schemas.microsoft.com/office/word/2015/wordml/symex" xmlns:wpg="http://schemas.microsoft.com/office/word/2010/wordprocessingGroup" xmlns:wpi="http://schemas.microsoft.com/office/word/2010/wordprocessingInk" xmlns:wne="http://schemas.microsoft.com/office/word/2006/wordml" xmlns:wps="http://schemas.microsoft.com/office/word/2010/wordprocessingShape" mc:Ignorable="w14 w15 w16se w16cid w16 w16cex wp14">
+  <w:abstractNum w:abstractNumId="0" w15:restartNumberingAfterBreak="0">
+    <w:nsid w:val="3ADA7513"/>
+    <w:multiLevelType w:val="hybridMultilevel"/>
+    <w:tmpl w:val="929867DA"/>
+    <w:lvl w:ilvl="0" w:tplc="2986674A">
+      <w:numFmt w:val="bullet"/>
+      <w:lvlText w:val="-"/>
+      <w:lvlJc w:val="left"/>
+      <w:pPr>
+        <w:ind w:left="559" w:hanging="272"/>
+      </w:pPr>
+      <w:rPr>
+        <w:rFonts w:ascii="Georgia" w:eastAsia="Georgia" w:hAnsi="Georgia" w:cs="Georgia" w:hint="default"/>
+        <w:b w:val="0"/>
+        <w:bCs w:val="0"/>
+        <w:i w:val="0"/>
+        <w:iCs w:val="0"/>
+        <w:w w:val="100"/>
+        <w:sz w:val="21"/>
+        <w:szCs w:val="21"/>
+        <w:lang w:val="en-US" w:eastAsia="en-US" w:bidi="ar-SA"/>
+      </w:rPr>
+    </w:lvl>
+    <w:lvl w:ilvl="1" w:tplc="FA288752">
+      <w:numFmt w:val="bullet"/>
+      <w:lvlText w:val="•"/>
+      <w:lvlJc w:val="left"/>
+      <w:pPr>
+        <w:ind w:left="1552" w:hanging="272"/>
+      </w:pPr>
+      <w:rPr>
+        <w:rFonts w:hint="default"/>
+        <w:lang w:val="en-US" w:eastAsia="en-US" w:bidi="ar-SA"/>
+      </w:rPr>
+    </w:lvl>
+    <w:lvl w:ilvl="2" w:tplc="D0E68606">
+      <w:numFmt w:val="bullet"/>
+      <w:lvlText w:val="•"/>
+      <w:lvlJc w:val="left"/>
+      <w:pPr>
+        <w:ind w:left="2544" w:hanging="272"/>
+      </w:pPr>
+      <w:rPr>
+        <w:rFonts w:hint="default"/>
+        <w:lang w:val="en-US" w:eastAsia="en-US" w:bidi="ar-SA"/>
+      </w:rPr>
+    </w:lvl>
+    <w:lvl w:ilvl="3" w:tplc="3124B724">
+      <w:numFmt w:val="bullet"/>
+      <w:lvlText w:val="•"/>
+      <w:lvlJc w:val="left"/>
+      <w:pPr>
+        <w:ind w:left="3536" w:hanging="272"/>
+      </w:pPr>
+      <w:rPr>
+        <w:rFonts w:hint="default"/>
+        <w:lang w:val="en-US" w:eastAsia="en-US" w:bidi="ar-SA"/>
+      </w:rPr>
+    </w:lvl>
+    <w:lvl w:ilvl="4" w:tplc="6D086D5C">
+      <w:numFmt w:val="bullet"/>
+      <w:lvlText w:val="•"/>
+      <w:lvlJc w:val="left"/>
+      <w:pPr>
+        <w:ind w:left="4528" w:hanging="272"/>
+      </w:pPr>
+      <w:rPr>
+        <w:rFonts w:hint="default"/>
+        <w:lang w:val="en-US" w:eastAsia="en-US" w:bidi="ar-SA"/>
+      </w:rPr>
+    </w:lvl>
+    <w:lvl w:ilvl="5" w:tplc="D6809138">
+      <w:numFmt w:val="bullet"/>
+      <w:lvlText w:val="•"/>
+      <w:lvlJc w:val="left"/>
+      <w:pPr>
+        <w:ind w:left="5520" w:hanging="272"/>
+      </w:pPr>
+      <w:rPr>
+        <w:rFonts w:hint="default"/>
+        <w:lang w:val="en-US" w:eastAsia="en-US" w:bidi="ar-SA"/>
+      </w:rPr>
+    </w:lvl>
+    <w:lvl w:ilvl="6" w:tplc="984402B0">
+      <w:numFmt w:val="bullet"/>
+      <w:lvlText w:val="•"/>
+      <w:lvlJc w:val="left"/>
+      <w:pPr>
+        <w:ind w:left="6512" w:hanging="272"/>
+      </w:pPr>
+      <w:rPr>
+        <w:rFonts w:hint="default"/>
+        <w:lang w:val="en-US" w:eastAsia="en-US" w:bidi="ar-SA"/>
+      </w:rPr>
+    </w:lvl>
+    <w:lvl w:ilvl="7" w:tplc="987C3D4C">
+      <w:numFmt w:val="bullet"/>
+      <w:lvlText w:val="•"/>
+      <w:lvlJc w:val="left"/>
+      <w:pPr>
+        <w:ind w:left="7504" w:hanging="272"/>
+      </w:pPr>
+      <w:rPr>
+        <w:rFonts w:hint="default"/>
+        <w:lang w:val="en-US" w:eastAsia="en-US" w:bidi="ar-SA"/>
+      </w:rPr>
+    </w:lvl>
+    <w:lvl w:ilvl="8" w:tplc="07C4650A">
+      <w:numFmt w:val="bullet"/>
+      <w:lvlText w:val="•"/>
+      <w:lvlJc w:val="left"/>
+      <w:pPr>
+        <w:ind w:left="8496" w:hanging="272"/>
+      </w:pPr>
+      <w:rPr>
+        <w:rFonts w:hint="default"/>
+        <w:lang w:val="en-US" w:eastAsia="en-US" w:bidi="ar-SA"/>
+      </w:rPr>
+    </w:lvl>
+  </w:abstractNum>
+  <w:abstractNum w:abstractNumId="1" w15:restartNumberingAfterBreak="0">
+    <w:nsid w:val="63A87310"/>
+    <w:multiLevelType w:val="hybridMultilevel"/>
+    <w:tmpl w:val="14FA2DF6"/>
+    <w:lvl w:ilvl="0" w:tplc="2986674A">
+      <w:numFmt w:val="bullet"/>
+      <w:lvlText w:val="-"/>
+      <w:lvlJc w:val="left"/>
+      <w:pPr>
+        <w:ind w:left="720" w:hanging="360"/>
+      </w:pPr>
+      <w:rPr>
+        <w:rFonts w:ascii="Georgia" w:eastAsia="Georgia" w:hAnsi="Georgia" w:cs="Georgia" w:hint="default"/>
+        <w:b w:val="0"/>
+        <w:bCs w:val="0"/>
+        <w:i w:val="0"/>
+        <w:iCs w:val="0"/>
+        <w:w w:val="100"/>
+        <w:sz w:val="21"/>
+        <w:szCs w:val="21"/>
+        <w:lang w:val="en-US" w:eastAsia="en-US" w:bidi="ar-SA"/>
+      </w:rPr>
+    </w:lvl>
+    <w:lvl w:ilvl="1" w:tplc="04090003" w:tentative="1">
+      <w:start w:val="1"/>
+      <w:numFmt w:val="bullet"/>
+      <w:lvlText w:val="o"/>
+      <w:lvlJc w:val="left"/>
+      <w:pPr>
+        <w:ind w:left="1440" w:hanging="360"/>
+      </w:pPr>
+      <w:rPr>
+        <w:rFonts w:ascii="Courier New" w:hAnsi="Courier New" w:cs="Courier New" w:hint="default"/>
+      </w:rPr>
+    </w:lvl>
+    <w:lvl w:ilvl="2" w:tplc="04090005" w:tentative="1">
+      <w:start w:val="1"/>
+      <w:numFmt w:val="bullet"/>
+      <w:lvlText w:val=""/>
+      <w:lvlJc w:val="left"/>
+      <w:pPr>
+        <w:ind w:left="2160" w:hanging="360"/>
+      </w:pPr>
+      <w:rPr>
+        <w:rFonts w:ascii="Wingdings" w:hAnsi="Wingdings" w:hint="default"/>
+      </w:rPr>
+    </w:lvl>
+    <w:lvl w:ilvl="3" w:tplc="04090001" w:tentative="1">
+      <w:start w:val="1"/>
+      <w:numFmt w:val="bullet"/>
+      <w:lvlText w:val=""/>
+      <w:lvlJc w:val="left"/>
+      <w:pPr>
+        <w:ind w:left="2880" w:hanging="360"/>
+      </w:pPr>
+      <w:rPr>
+        <w:rFonts w:ascii="Symbol" w:hAnsi="Symbol" w:hint="default"/>
+      </w:rPr>
+    </w:lvl>
+    <w:lvl w:ilvl="4" w:tplc="04090003" w:tentative="1">
+      <w:start w:val="1"/>
+      <w:numFmt w:val="bullet"/>
+      <w:lvlText w:val="o"/>
+      <w:lvlJc w:val="left"/>
+      <w:pPr>
+        <w:ind w:left="3600" w:hanging="360"/>
+      </w:pPr>
+      <w:rPr>
+        <w:rFonts w:ascii="Courier New" w:hAnsi="Courier New" w:cs="Courier New" w:hint="default"/>
+      </w:rPr>
+    </w:lvl>
+    <w:lvl w:ilvl="5" w:tplc="04090005" w:tentative="1">
+      <w:start w:val="1"/>
+      <w:numFmt w:val="bullet"/>
+      <w:lvlText w:val=""/>
+      <w:lvlJc w:val="left"/>
+      <w:pPr>
+        <w:ind w:left="4320" w:hanging="360"/>
+      </w:pPr>
+      <w:rPr>
+        <w:rFonts w:ascii="Wingdings" w:hAnsi="Wingdings" w:hint="default"/>
+      </w:rPr>
+    </w:lvl>
+    <w:lvl w:ilvl="6" w:tplc="04090001" w:tentative="1">
+      <w:start w:val="1"/>
+      <w:numFmt w:val="bullet"/>
+      <w:lvlText w:val=""/>
+      <w:lvlJc w:val="left"/>
+      <w:pPr>
+        <w:ind w:left="5040" w:hanging="360"/>
+      </w:pPr>
+      <w:rPr>
+        <w:rFonts w:ascii="Symbol" w:hAnsi="Symbol" w:hint="default"/>
+      </w:rPr>
+    </w:lvl>
+    <w:lvl w:ilvl="7" w:tplc="04090003" w:tentative="1">
+      <w:start w:val="1"/>
+      <w:numFmt w:val="bullet"/>
+      <w:lvlText w:val="o"/>
+      <w:lvlJc w:val="left"/>
+      <w:pPr>
+        <w:ind w:left="5760" w:hanging="360"/>
+      </w:pPr>
+      <w:rPr>
+        <w:rFonts w:ascii="Courier New" w:hAnsi="Courier New" w:cs="Courier New" w:hint="default"/>
+      </w:rPr>
+    </w:lvl>
+    <w:lvl w:ilvl="8" w:tplc="04090005" w:tentative="1">
+      <w:start w:val="1"/>
+      <w:numFmt w:val="bullet"/>
+      <w:lvlText w:val=""/>
+      <w:lvlJc w:val="left"/>
+      <w:pPr>
+        <w:ind w:left="6480" w:hanging="360"/>
+      </w:pPr>
+      <w:rPr>
+        <w:rFonts w:ascii="Wingdings" w:hAnsi="Wingdings" w:hint="default"/>
+      </w:rPr>
+    </w:lvl>
+  </w:abstractNum>
+  <w:abstractNum w:abstractNumId="2" w15:restartNumberingAfterBreak="0">
+    <w:nsid w:val="73E84FAE"/>
+    <w:multiLevelType w:val="hybridMultilevel"/>
+    <w:tmpl w:val="DDBE451C"/>
+    <w:lvl w:ilvl="0" w:tplc="2986674A">
+      <w:numFmt w:val="bullet"/>
+      <w:lvlText w:val="-"/>
+      <w:lvlJc w:val="left"/>
+      <w:pPr>
+        <w:ind w:left="447" w:hanging="360"/>
+      </w:pPr>
+      <w:rPr>
+        <w:rFonts w:ascii="Georgia" w:eastAsia="Georgia" w:hAnsi="Georgia" w:cs="Georgia" w:hint="default"/>
+        <w:b w:val="0"/>
+        <w:bCs w:val="0"/>
+        <w:i w:val="0"/>
+        <w:iCs w:val="0"/>
+        <w:w w:val="100"/>
+        <w:sz w:val="21"/>
+        <w:szCs w:val="21"/>
+        <w:lang w:val="en-US" w:eastAsia="en-US" w:bidi="ar-SA"/>
+      </w:rPr>
+    </w:lvl>
+    <w:lvl w:ilvl="1" w:tplc="04090003" w:tentative="1">
+      <w:start w:val="1"/>
+      <w:numFmt w:val="bullet"/>
+      <w:lvlText w:val="o"/>
+      <w:lvlJc w:val="left"/>
+      <w:pPr>
+        <w:ind w:left="1167" w:hanging="360"/>
+      </w:pPr>
+      <w:rPr>
+        <w:rFonts w:ascii="Courier New" w:hAnsi="Courier New" w:cs="Courier New" w:hint="default"/>
+      </w:rPr>
+    </w:lvl>
+    <w:lvl w:ilvl="2" w:tplc="04090005" w:tentative="1">
+      <w:start w:val="1"/>
+      <w:numFmt w:val="bullet"/>
+      <w:lvlText w:val=""/>
+      <w:lvlJc w:val="left"/>
+      <w:pPr>
+        <w:ind w:left="1887" w:hanging="360"/>
+      </w:pPr>
+      <w:rPr>
+        <w:rFonts w:ascii="Wingdings" w:hAnsi="Wingdings" w:hint="default"/>
+      </w:rPr>
+    </w:lvl>
+    <w:lvl w:ilvl="3" w:tplc="04090001" w:tentative="1">
+      <w:start w:val="1"/>
+      <w:numFmt w:val="bullet"/>
+      <w:lvlText w:val=""/>
+      <w:lvlJc w:val="left"/>
+      <w:pPr>
+        <w:ind w:left="2607" w:hanging="360"/>
+      </w:pPr>
+      <w:rPr>
+        <w:rFonts w:ascii="Symbol" w:hAnsi="Symbol" w:hint="default"/>
+      </w:rPr>
+    </w:lvl>
+    <w:lvl w:ilvl="4" w:tplc="04090003" w:tentative="1">
+      <w:start w:val="1"/>
+      <w:numFmt w:val="bullet"/>
+      <w:lvlText w:val="o"/>
+      <w:lvlJc w:val="left"/>
+      <w:pPr>
+        <w:ind w:left="3327" w:hanging="360"/>
+      </w:pPr>
+      <w:rPr>
+        <w:rFonts w:ascii="Courier New" w:hAnsi="Courier New" w:cs="Courier New" w:hint="default"/>
+      </w:rPr>
+    </w:lvl>
+    <w:lvl w:ilvl="5" w:tplc="04090005" w:tentative="1">
+      <w:start w:val="1"/>
+      <w:numFmt w:val="bullet"/>
+      <w:lvlText w:val=""/>
+      <w:lvlJc w:val="left"/>
+      <w:pPr>
+        <w:ind w:left="4047" w:hanging="360"/>
+      </w:pPr>
+      <w:rPr>
+        <w:rFonts w:ascii="Wingdings" w:hAnsi="Wingdings" w:hint="default"/>
+      </w:rPr>
+    </w:lvl>
+    <w:lvl w:ilvl="6" w:tplc="04090001" w:tentative="1">
+      <w:start w:val="1"/>
+      <w:numFmt w:val="bullet"/>
+      <w:lvlText w:val=""/>
+      <w:lvlJc w:val="left"/>
+      <w:pPr>
+        <w:ind w:left="4767" w:hanging="360"/>
+      </w:pPr>
+      <w:rPr>
+        <w:rFonts w:ascii="Symbol" w:hAnsi="Symbol" w:hint="default"/>
+      </w:rPr>
+    </w:lvl>
+    <w:lvl w:ilvl="7" w:tplc="04090003" w:tentative="1">
+      <w:start w:val="1"/>
+      <w:numFmt w:val="bullet"/>
+      <w:lvlText w:val="o"/>
+      <w:lvlJc w:val="left"/>
+      <w:pPr>
+        <w:ind w:left="5487" w:hanging="360"/>
+      </w:pPr>
+      <w:rPr>
+        <w:rFonts w:ascii="Courier New" w:hAnsi="Courier New" w:cs="Courier New" w:hint="default"/>
+      </w:rPr>
+    </w:lvl>
+    <w:lvl w:ilvl="8" w:tplc="04090005" w:tentative="1">
+      <w:start w:val="1"/>
+      <w:numFmt w:val="bullet"/>
+      <w:lvlText w:val=""/>
+      <w:lvlJc w:val="left"/>
+      <w:pPr>
+        <w:ind w:left="6207" w:hanging="360"/>
+      </w:pPr>
+      <w:rPr>
+        <w:rFonts w:ascii="Wingdings" w:hAnsi="Wingdings" w:hint="default"/>
+      </w:rPr>
+    </w:lvl>
+  </w:abstractNum>
+  <w:num w:numId="1">
+    <w:abstractNumId w:val="0"/>
+  </w:num>
+  <w:num w:numId="2">
+    <w:abstractNumId w:val="2"/>
+  </w:num>
+  <w:num w:numId="3">
+    <w:abstractNumId w:val="1"/>
+  </w:num>
+</w:numbering>
 </file>
 
 <file path=word/styles.xml><?xml version="1.0" encoding="utf-8"?>
@@ -676,8 +972,8 @@
     <w:pPrDefault/>
   </w:docDefaults>
   <w:latentStyles w:defLockedState="0" w:defUIPriority="99" w:defSemiHidden="0" w:defUnhideWhenUsed="0" w:defQFormat="0" w:count="376">
-    <w:lsdException w:name="Normal" w:uiPriority="0" w:qFormat="1"/>
-    <w:lsdException w:name="heading 1" w:uiPriority="9" w:qFormat="1"/>
+    <w:lsdException w:name="Normal" w:uiPriority="1" w:qFormat="1"/>
+    <w:lsdException w:name="heading 1" w:uiPriority="1" w:qFormat="1"/>
     <w:lsdException w:name="heading 2" w:semiHidden="1" w:uiPriority="9" w:unhideWhenUsed="1" w:qFormat="1"/>
     <w:lsdException w:name="heading 3" w:semiHidden="1" w:uiPriority="9" w:unhideWhenUsed="1" w:qFormat="1"/>
     <w:lsdException w:name="heading 4" w:semiHidden="1" w:uiPriority="9" w:unhideWhenUsed="1" w:qFormat="1"/>
@@ -738,11 +1034,11 @@
     <w:lsdException w:name="List Number 3" w:semiHidden="1" w:unhideWhenUsed="1"/>
     <w:lsdException w:name="List Number 4" w:semiHidden="1" w:unhideWhenUsed="1"/>
     <w:lsdException w:name="List Number 5" w:semiHidden="1" w:unhideWhenUsed="1"/>
-    <w:lsdException w:name="Title" w:uiPriority="10" w:qFormat="1"/>
+    <w:lsdException w:name="Title" w:uiPriority="1" w:qFormat="1"/>
     <w:lsdException w:name="Closing" w:semiHidden="1" w:unhideWhenUsed="1"/>
     <w:lsdException w:name="Signature" w:semiHidden="1" w:unhideWhenUsed="1"/>
     <w:lsdException w:name="Default Paragraph Font" w:semiHidden="1" w:uiPriority="1" w:unhideWhenUsed="1"/>
-    <w:lsdException w:name="Body Text" w:semiHidden="1" w:unhideWhenUsed="1"/>
+    <w:lsdException w:name="Body Text" w:semiHidden="1" w:uiPriority="1" w:unhideWhenUsed="1" w:qFormat="1"/>
     <w:lsdException w:name="Body Text Indent" w:semiHidden="1" w:unhideWhenUsed="1"/>
     <w:lsdException w:name="List Continue" w:semiHidden="1" w:unhideWhenUsed="1"/>
     <w:lsdException w:name="List Continue 2" w:semiHidden="1" w:unhideWhenUsed="1"/>
@@ -855,7 +1151,7 @@
     <w:lsdException w:name="Medium Shading 2 Accent 1" w:uiPriority="64"/>
     <w:lsdException w:name="Medium List 1 Accent 1" w:uiPriority="65"/>
     <w:lsdException w:name="Revision" w:semiHidden="1"/>
-    <w:lsdException w:name="List Paragraph" w:uiPriority="34" w:qFormat="1"/>
+    <w:lsdException w:name="List Paragraph" w:uiPriority="1" w:qFormat="1"/>
     <w:lsdException w:name="Quote" w:uiPriority="29" w:qFormat="1"/>
     <w:lsdException w:name="Intense Quote" w:uiPriority="30" w:qFormat="1"/>
     <w:lsdException w:name="Medium List 2 Accent 1" w:uiPriority="66"/>
@@ -1055,14 +1351,38 @@
   </w:latentStyles>
   <w:style w:type="paragraph" w:default="1" w:styleId="Normal">
     <w:name w:val="Normal"/>
+    <w:uiPriority w:val="1"/>
     <w:qFormat/>
-    <w:rsid w:val="009359DF"/>
+    <w:rsid w:val="00AA3825"/>
     <w:pPr>
-      <w:spacing w:after="160" w:line="259" w:lineRule="auto"/>
+      <w:widowControl w:val="0"/>
+      <w:autoSpaceDE w:val="0"/>
+      <w:autoSpaceDN w:val="0"/>
     </w:pPr>
     <w:rPr>
+      <w:rFonts w:ascii="Times New Roman" w:eastAsia="Times New Roman" w:hAnsi="Times New Roman" w:cs="Times New Roman"/>
       <w:sz w:val="22"/>
       <w:szCs w:val="22"/>
+    </w:rPr>
+  </w:style>
+  <w:style w:type="paragraph" w:styleId="Heading1">
+    <w:name w:val="heading 1"/>
+    <w:basedOn w:val="Normal"/>
+    <w:link w:val="Heading1Char"/>
+    <w:uiPriority w:val="1"/>
+    <w:qFormat/>
+    <w:rsid w:val="00AA3825"/>
+    <w:pPr>
+      <w:spacing w:before="185" w:line="241" w:lineRule="exact"/>
+      <w:ind w:left="107"/>
+      <w:jc w:val="both"/>
+      <w:outlineLvl w:val="0"/>
+    </w:pPr>
+    <w:rPr>
+      <w:b/>
+      <w:bCs/>
+      <w:sz w:val="21"/>
+      <w:szCs w:val="21"/>
     </w:rPr>
   </w:style>
   <w:style w:type="character" w:default="1" w:styleId="DefaultParagraphFont">
@@ -1091,6 +1411,141 @@
     <w:uiPriority w:val="99"/>
     <w:semiHidden/>
     <w:unhideWhenUsed/>
+  </w:style>
+  <w:style w:type="character" w:customStyle="1" w:styleId="Heading1Char">
+    <w:name w:val="Heading 1 Char"/>
+    <w:basedOn w:val="DefaultParagraphFont"/>
+    <w:link w:val="Heading1"/>
+    <w:uiPriority w:val="1"/>
+    <w:rsid w:val="00AA3825"/>
+    <w:rPr>
+      <w:rFonts w:ascii="Times New Roman" w:eastAsia="Times New Roman" w:hAnsi="Times New Roman" w:cs="Times New Roman"/>
+      <w:b/>
+      <w:bCs/>
+      <w:sz w:val="21"/>
+      <w:szCs w:val="21"/>
+    </w:rPr>
+  </w:style>
+  <w:style w:type="paragraph" w:styleId="BodyText">
+    <w:name w:val="Body Text"/>
+    <w:basedOn w:val="Normal"/>
+    <w:link w:val="BodyTextChar"/>
+    <w:uiPriority w:val="1"/>
+    <w:qFormat/>
+    <w:rsid w:val="00AA3825"/>
+    <w:pPr>
+      <w:spacing w:before="1"/>
+      <w:ind w:left="559" w:hanging="273"/>
+    </w:pPr>
+    <w:rPr>
+      <w:sz w:val="21"/>
+      <w:szCs w:val="21"/>
+    </w:rPr>
+  </w:style>
+  <w:style w:type="character" w:customStyle="1" w:styleId="BodyTextChar">
+    <w:name w:val="Body Text Char"/>
+    <w:basedOn w:val="DefaultParagraphFont"/>
+    <w:link w:val="BodyText"/>
+    <w:uiPriority w:val="1"/>
+    <w:rsid w:val="00AA3825"/>
+    <w:rPr>
+      <w:rFonts w:ascii="Times New Roman" w:eastAsia="Times New Roman" w:hAnsi="Times New Roman" w:cs="Times New Roman"/>
+      <w:sz w:val="21"/>
+      <w:szCs w:val="21"/>
+    </w:rPr>
+  </w:style>
+  <w:style w:type="paragraph" w:styleId="Title">
+    <w:name w:val="Title"/>
+    <w:basedOn w:val="Normal"/>
+    <w:link w:val="TitleChar"/>
+    <w:uiPriority w:val="1"/>
+    <w:qFormat/>
+    <w:rsid w:val="00AA3825"/>
+    <w:pPr>
+      <w:spacing w:before="70"/>
+      <w:ind w:right="35"/>
+      <w:jc w:val="center"/>
+    </w:pPr>
+    <w:rPr>
+      <w:b/>
+      <w:bCs/>
+    </w:rPr>
+  </w:style>
+  <w:style w:type="character" w:customStyle="1" w:styleId="TitleChar">
+    <w:name w:val="Title Char"/>
+    <w:basedOn w:val="DefaultParagraphFont"/>
+    <w:link w:val="Title"/>
+    <w:uiPriority w:val="1"/>
+    <w:rsid w:val="00AA3825"/>
+    <w:rPr>
+      <w:rFonts w:ascii="Times New Roman" w:eastAsia="Times New Roman" w:hAnsi="Times New Roman" w:cs="Times New Roman"/>
+      <w:b/>
+      <w:bCs/>
+      <w:sz w:val="22"/>
+      <w:szCs w:val="22"/>
+    </w:rPr>
+  </w:style>
+  <w:style w:type="paragraph" w:styleId="ListParagraph">
+    <w:name w:val="List Paragraph"/>
+    <w:basedOn w:val="Normal"/>
+    <w:uiPriority w:val="1"/>
+    <w:qFormat/>
+    <w:rsid w:val="00AA3825"/>
+    <w:pPr>
+      <w:ind w:left="559" w:hanging="273"/>
+    </w:pPr>
+  </w:style>
+  <w:style w:type="paragraph" w:styleId="Header">
+    <w:name w:val="header"/>
+    <w:basedOn w:val="Normal"/>
+    <w:link w:val="HeaderChar"/>
+    <w:uiPriority w:val="99"/>
+    <w:unhideWhenUsed/>
+    <w:rsid w:val="00AA3825"/>
+    <w:pPr>
+      <w:tabs>
+        <w:tab w:val="center" w:pos="4680"/>
+        <w:tab w:val="right" w:pos="9360"/>
+      </w:tabs>
+    </w:pPr>
+  </w:style>
+  <w:style w:type="character" w:customStyle="1" w:styleId="HeaderChar">
+    <w:name w:val="Header Char"/>
+    <w:basedOn w:val="DefaultParagraphFont"/>
+    <w:link w:val="Header"/>
+    <w:uiPriority w:val="99"/>
+    <w:rsid w:val="00AA3825"/>
+    <w:rPr>
+      <w:rFonts w:ascii="Times New Roman" w:eastAsia="Times New Roman" w:hAnsi="Times New Roman" w:cs="Times New Roman"/>
+      <w:sz w:val="22"/>
+      <w:szCs w:val="22"/>
+    </w:rPr>
+  </w:style>
+  <w:style w:type="paragraph" w:styleId="Footer">
+    <w:name w:val="footer"/>
+    <w:basedOn w:val="Normal"/>
+    <w:link w:val="FooterChar"/>
+    <w:uiPriority w:val="99"/>
+    <w:unhideWhenUsed/>
+    <w:rsid w:val="006145A4"/>
+    <w:pPr>
+      <w:tabs>
+        <w:tab w:val="center" w:pos="4680"/>
+        <w:tab w:val="right" w:pos="9360"/>
+      </w:tabs>
+    </w:pPr>
+  </w:style>
+  <w:style w:type="character" w:customStyle="1" w:styleId="FooterChar">
+    <w:name w:val="Footer Char"/>
+    <w:basedOn w:val="DefaultParagraphFont"/>
+    <w:link w:val="Footer"/>
+    <w:uiPriority w:val="99"/>
+    <w:rsid w:val="006145A4"/>
+    <w:rPr>
+      <w:rFonts w:ascii="Times New Roman" w:eastAsia="Times New Roman" w:hAnsi="Times New Roman" w:cs="Times New Roman"/>
+      <w:sz w:val="22"/>
+      <w:szCs w:val="22"/>
+    </w:rPr>
   </w:style>
 </w:styles>
 </file>
@@ -1388,16 +1843,4 @@
     </a:ext>
   </a:extLst>
 </a:theme>
-</file>
-
-<file path=customXml/item1.xml><?xml version="1.0" encoding="utf-8"?>
-<b:Sources xmlns:b="http://schemas.openxmlformats.org/officeDocument/2006/bibliography" xmlns="http://schemas.openxmlformats.org/officeDocument/2006/bibliography" SelectedStyle="/APASixthEditionOfficeOnline.xsl" StyleName="APA" Version="6"/>
-</file>
-
-<file path=customXml/itemProps1.xml><?xml version="1.0" encoding="utf-8"?>
-<ds:datastoreItem xmlns:ds="http://schemas.openxmlformats.org/officeDocument/2006/customXml" ds:itemID="{4BFE0BF6-660B-9943-AE00-5AD831654A47}">
-  <ds:schemaRefs>
-    <ds:schemaRef ds:uri="http://schemas.openxmlformats.org/officeDocument/2006/bibliography"/>
-  </ds:schemaRefs>
-</ds:datastoreItem>
 </file>
--- a/src/uploads/Cover Letter.docx
+++ b/src/uploads/Cover Letter.docx
@@ -41,139 +41,167 @@
     </w:p>
     <w:p/>
     <w:p>
-      <w:pPr>
-        <w:rPr>
-          <w:highlight w:val="yellow"/>
-        </w:rPr>
-      </w:pPr>
-      <w:r>
-        <w:t xml:space="preserve">It is with great excitement and interest that I am submitting this cover letter as </w:t>
-      </w:r>
-      <w:r>
-        <w:t xml:space="preserve">a part of my </w:t>
-      </w:r>
-      <w:r>
-        <w:t xml:space="preserve">application for the </w:t>
-      </w:r>
-      <w:r>
-        <w:t>Business, Marketing, and G&amp;A Internship with Apple</w:t>
-      </w:r>
-      <w:r>
-        <w:t xml:space="preserve">. I learned about this internship through </w:t>
-      </w:r>
-      <w:r>
-        <w:t>some of my connections at Apple</w:t>
-      </w:r>
-      <w:r>
-        <w:t>,</w:t>
-      </w:r>
-      <w:r>
-        <w:t xml:space="preserve"> who spoke highly of the opportunities and experience that </w:t>
-      </w:r>
-      <w:r>
-        <w:t>Apple</w:t>
-      </w:r>
-      <w:r>
-        <w:t xml:space="preserve"> offers</w:t>
-      </w:r>
-      <w:r>
-        <w:t xml:space="preserve"> for students eager to strengthen their technical skills and contribute to impactful, real-world projects</w:t>
-      </w:r>
-      <w:r>
-        <w:t xml:space="preserve">. After </w:t>
-      </w:r>
-      <w:r>
-        <w:t>reviewing this internship in more detail</w:t>
-      </w:r>
-      <w:r>
-        <w:t xml:space="preserve">, I </w:t>
-      </w:r>
-      <w:r>
-        <w:t>found that the role aligns with my technical skills of being knowledgeable in programming topics, while also having business/finance experience</w:t>
-      </w:r>
-      <w:r>
-        <w:t xml:space="preserve">. </w:t>
-      </w:r>
-      <w:r>
-        <w:t xml:space="preserve">Furthermore, this position aligns with my professional goals of </w:t>
-      </w:r>
-      <w:r>
-        <w:t xml:space="preserve">working in a </w:t>
-      </w:r>
-      <w:r>
-        <w:t>role where I’m able to utilize both my programming knowledge and my capabilities in business.</w:t>
+      <w:r>
+        <w:t>It is with great excitement and interest that I am submitting this cover letter as a part of my application for the Software</w:t>
+      </w:r>
+    </w:p>
+    <w:p>
+      <w:r>
+        <w:t>Developer</w:t>
+      </w:r>
+      <w:r>
+        <w:t xml:space="preserve"> Intern position with </w:t>
+      </w:r>
+      <w:r>
+        <w:t>Oracle</w:t>
+      </w:r>
+      <w:r>
+        <w:t xml:space="preserve">. I learned about this internship through my connections at </w:t>
+      </w:r>
+      <w:r>
+        <w:t>Oracle</w:t>
+      </w:r>
+      <w:r>
+        <w:t>, who spoke highly of the opportunities and experience that Lockheed offers for students eager to strengthen their</w:t>
       </w:r>
       <w:r>
         <w:t xml:space="preserve"> </w:t>
       </w:r>
       <w:r>
-        <w:t>It will allow</w:t>
-      </w:r>
-      <w:r>
-        <w:t xml:space="preserve"> me to utilize the knowledge I already have to </w:t>
-      </w:r>
-      <w:r>
-        <w:t xml:space="preserve">develop </w:t>
-      </w:r>
-      <w:r>
-        <w:t xml:space="preserve">innovative and </w:t>
-      </w:r>
-      <w:r>
-        <w:t>creative solutions, as well as build on my knowledge and provide real-world experience.</w:t>
+        <w:t>technical skills and contribute to impactful, real-world projects. After looking further into this internship, I realized that</w:t>
+      </w:r>
+      <w:r>
+        <w:t xml:space="preserve"> </w:t>
+      </w:r>
+      <w:r>
+        <w:t>the qualifications for</w:t>
+      </w:r>
+      <w:r>
+        <w:t xml:space="preserve"> </w:t>
+      </w:r>
+      <w:r>
+        <w:t xml:space="preserve">this role directly aligned with the skills I have to offer, such as my knowledge in Java, </w:t>
+      </w:r>
+      <w:r>
+        <w:t xml:space="preserve">object-oriented </w:t>
+      </w:r>
+      <w:r>
+        <w:t>programming,</w:t>
+      </w:r>
+      <w:r>
+        <w:t xml:space="preserve"> </w:t>
+      </w:r>
+      <w:r>
+        <w:t>software development, and my ability to collaborate with others to engineer technical solutions.</w:t>
+      </w:r>
+      <w:r>
+        <w:t xml:space="preserve"> </w:t>
+      </w:r>
+      <w:r>
+        <w:t xml:space="preserve">Furthermore, this position aligns with my professional goals of becoming a software </w:t>
+      </w:r>
+      <w:r>
+        <w:t>developer</w:t>
+      </w:r>
+      <w:r>
+        <w:t>, allowing me to utilize the</w:t>
+      </w:r>
+      <w:r>
+        <w:t xml:space="preserve"> </w:t>
+      </w:r>
+      <w:r>
+        <w:t>knowledge I already have</w:t>
+      </w:r>
+      <w:r>
+        <w:t xml:space="preserve"> </w:t>
+      </w:r>
+      <w:r>
+        <w:t>to develop creative solutions, as well as build on my knowledge and provide me with real-world</w:t>
+      </w:r>
+      <w:r>
+        <w:t xml:space="preserve"> </w:t>
+      </w:r>
+      <w:r>
+        <w:t>experience.</w:t>
       </w:r>
     </w:p>
     <w:p/>
     <w:p>
       <w:r>
-        <w:t>As a Computer Science majo</w:t>
-      </w:r>
-      <w:r>
-        <w:t>r</w:t>
-      </w:r>
-      <w:r>
-        <w:t xml:space="preserve"> with a minor in business</w:t>
-      </w:r>
-      <w:r>
-        <w:t>, I</w:t>
-      </w:r>
-      <w:r>
-        <w:t xml:space="preserve">’ve built a foundation of programming knowledge through courses such as Software Development and Systems Programming, and was able to apply it </w:t>
+        <w:t>As a Computer Science major, I have completed several courses that have provided me with the knowledge necessary to</w:t>
+      </w:r>
+    </w:p>
+    <w:p>
+      <w:r>
+        <w:t>succeed in this role. For instance, in my Software Development course, I developed a Java application that allowed the</w:t>
+      </w:r>
+    </w:p>
+    <w:p>
+      <w:r>
+        <w:t xml:space="preserve">user to choose their own adventure, using Eclipse as my IDE. I was able to utilize and strengthen my knowledge of </w:t>
+      </w:r>
+      <w:r>
+        <w:t xml:space="preserve">object-oriented </w:t>
+      </w:r>
+      <w:r>
+        <w:t>programming in this project, utilizing concepts such as polymorphism, inheritance, and abstraction to make a fun</w:t>
+      </w:r>
+      <w:r>
+        <w:t xml:space="preserve"> </w:t>
+      </w:r>
+      <w:r>
+        <w:t>and user-friendly game. Furthermore, in my Systems Programming course, I was tasked with learning C, C++, and the</w:t>
+      </w:r>
+      <w:r>
+        <w:t xml:space="preserve"> </w:t>
+      </w:r>
+      <w:r>
+        <w:t>basics of a Unix system. In this class, I learned how to use Unix to pipe inputs and outputs, intricacies of file I/O, GDB to</w:t>
+      </w:r>
+      <w:r>
+        <w:t xml:space="preserve"> </w:t>
+      </w:r>
+      <w:r>
+        <w:t xml:space="preserve">debug programs, </w:t>
+      </w:r>
+      <w:proofErr w:type="spellStart"/>
+      <w:r>
+        <w:t>Valgrind</w:t>
+      </w:r>
+      <w:proofErr w:type="spellEnd"/>
+      <w:r>
+        <w:t xml:space="preserve"> to identify memory leaks, and OOP concepts in C++.</w:t>
       </w:r>
     </w:p>
     <w:p/>
     <w:p>
       <w:r>
-        <w:t>In addition, my position as a</w:t>
-      </w:r>
-      <w:r>
-        <w:t xml:space="preserve">n intern at Oversight </w:t>
-      </w:r>
-      <w:r>
-        <w:t xml:space="preserve">has improved my </w:t>
-      </w:r>
-      <w:r>
-        <w:t xml:space="preserve">technical, </w:t>
-      </w:r>
-      <w:r>
-        <w:t>analytical, and interpersonal skills, which are some of the abilities that will help me succeed in this position. In this role, I c</w:t>
-      </w:r>
-      <w:r>
-        <w:t xml:space="preserve">ollaborate </w:t>
-      </w:r>
-      <w:r>
-        <w:t xml:space="preserve">with </w:t>
-      </w:r>
-      <w:r>
-        <w:t>multiple teams within the company to optimize the product, utilizing concepts such as software development in Java and Python to build and enhance the AI system, as well as scripting to streamline mundane tasks and do automation-related tasks</w:t>
-      </w:r>
-      <w:r>
-        <w:t>.</w:t>
-      </w:r>
-      <w:r>
-        <w:t xml:space="preserve"> Furthermore, </w:t>
-      </w:r>
-      <w:r>
-        <w:t>I engage with clients in order to obtain feedback on our product, implementing their feedback into development, improving customer satisfaction and functionality of the product.</w:t>
+        <w:t>In addition, my position as an intern at Oversight has improved my technical, analytical, and interpersonal skills, which</w:t>
+      </w:r>
+    </w:p>
+    <w:p>
+      <w:r>
+        <w:t>are some of the abilities that will help me succeed in this position. In this role, I collaborate with multiple teams within the</w:t>
+      </w:r>
+    </w:p>
+    <w:p>
+      <w:r>
+        <w:t>company to optimize the product, utilizing concepts such as software development in Java and Python to build and</w:t>
+      </w:r>
+    </w:p>
+    <w:p>
+      <w:r>
+        <w:t>enhance the AI system, as well as scripting to streamline mundane tasks and do automation-related tasks. Furthermore, I</w:t>
+      </w:r>
+    </w:p>
+    <w:p>
+      <w:r>
+        <w:t>engage with clients in order to obtain feedback on our product, implementing their feedback into development, improving</w:t>
+      </w:r>
+    </w:p>
+    <w:p>
+      <w:r>
+        <w:t>customer satisfaction and functionality of the product.</w:t>
       </w:r>
     </w:p>
     <w:p/>

--- a/src/uploads/Cover Letter.docx
+++ b/src/uploads/Cover Letter.docx
@@ -42,27 +42,25 @@
     <w:p/>
     <w:p>
       <w:r>
-        <w:t>It is with great excitement and interest that I am submitting this cover letter as a part of my application for the Software</w:t>
-      </w:r>
-    </w:p>
-    <w:p>
-      <w:r>
-        <w:t>Developer</w:t>
-      </w:r>
-      <w:r>
-        <w:t xml:space="preserve"> Intern position with </w:t>
-      </w:r>
-      <w:r>
-        <w:t>Oracle</w:t>
+        <w:t xml:space="preserve">It is with great excitement and interest that I am submitting this cover letter as a part of my application for the </w:t>
+      </w:r>
+      <w:r>
+        <w:t>Summer Analyst position for JP Morgan</w:t>
       </w:r>
       <w:r>
         <w:t xml:space="preserve">. I learned about this internship through my connections at </w:t>
       </w:r>
       <w:r>
-        <w:t>Oracle</w:t>
-      </w:r>
-      <w:r>
-        <w:t>, who spoke highly of the opportunities and experience that Lockheed offers for students eager to strengthen their</w:t>
+        <w:t>JP Morgan</w:t>
+      </w:r>
+      <w:r>
+        <w:t xml:space="preserve">, who spoke highly of the opportunities and experience that </w:t>
+      </w:r>
+      <w:r>
+        <w:t>JP Morgan</w:t>
+      </w:r>
+      <w:r>
+        <w:t xml:space="preserve"> offers for students eager to strengthen their</w:t>
       </w:r>
       <w:r>
         <w:t xml:space="preserve"> </w:t>
@@ -80,48 +78,42 @@
         <w:t xml:space="preserve"> </w:t>
       </w:r>
       <w:r>
-        <w:t xml:space="preserve">this role directly aligned with the skills I have to offer, such as my knowledge in Java, </w:t>
-      </w:r>
-      <w:r>
-        <w:t xml:space="preserve">object-oriented </w:t>
-      </w:r>
-      <w:r>
-        <w:t>programming,</w:t>
+        <w:t>this role directly aligned with the skills I have to offer, such as my knowledge in Java,</w:t>
+      </w:r>
+      <w:r>
+        <w:t xml:space="preserve"> Python, my experience in technical projects utilizing these programming languages, and my real-world experience with Jira, Java, Python, and product management</w:t>
+      </w:r>
+      <w:r>
+        <w:t>.</w:t>
       </w:r>
       <w:r>
         <w:t xml:space="preserve"> </w:t>
       </w:r>
       <w:r>
-        <w:t>software development, and my ability to collaborate with others to engineer technical solutions.</w:t>
+        <w:t xml:space="preserve">Furthermore, this position aligns with my professional goals of becoming a </w:t>
+      </w:r>
+      <w:r>
+        <w:t>data analyst</w:t>
+      </w:r>
+      <w:r>
+        <w:t>, allowing me to utilize the</w:t>
       </w:r>
       <w:r>
         <w:t xml:space="preserve"> </w:t>
       </w:r>
       <w:r>
-        <w:t xml:space="preserve">Furthermore, this position aligns with my professional goals of becoming a software </w:t>
-      </w:r>
-      <w:r>
-        <w:t>developer</w:t>
-      </w:r>
-      <w:r>
-        <w:t>, allowing me to utilize the</w:t>
+        <w:t>knowledge I already have</w:t>
       </w:r>
       <w:r>
         <w:t xml:space="preserve"> </w:t>
       </w:r>
       <w:r>
-        <w:t>knowledge I already have</w:t>
+        <w:t>to develop creative solutions, as well as build on my knowledge and provide me with real-world</w:t>
       </w:r>
       <w:r>
         <w:t xml:space="preserve"> </w:t>
       </w:r>
       <w:r>
-        <w:t>to develop creative solutions, as well as build on my knowledge and provide me with real-world</w:t>
-      </w:r>
-      <w:r>
-        <w:t xml:space="preserve"> </w:t>
-      </w:r>
-      <w:r>
         <w:t>experience.</w:t>
       </w:r>
     </w:p>
@@ -138,31 +130,7 @@
     </w:p>
     <w:p>
       <w:r>
-        <w:t xml:space="preserve">user to choose their own adventure, using Eclipse as my IDE. I was able to utilize and strengthen my knowledge of </w:t>
-      </w:r>
-      <w:r>
-        <w:t xml:space="preserve">object-oriented </w:t>
-      </w:r>
-      <w:r>
-        <w:t>programming in this project, utilizing concepts such as polymorphism, inheritance, and abstraction to make a fun</w:t>
-      </w:r>
-      <w:r>
-        <w:t xml:space="preserve"> </w:t>
-      </w:r>
-      <w:r>
-        <w:t>and user-friendly game. Furthermore, in my Systems Programming course, I was tasked with learning C, C++, and the</w:t>
-      </w:r>
-      <w:r>
-        <w:t xml:space="preserve"> </w:t>
-      </w:r>
-      <w:r>
-        <w:t>basics of a Unix system. In this class, I learned how to use Unix to pipe inputs and outputs, intricacies of file I/O, GDB to</w:t>
-      </w:r>
-      <w:r>
-        <w:t xml:space="preserve"> </w:t>
-      </w:r>
-      <w:r>
-        <w:t xml:space="preserve">debug programs, </w:t>
+        <w:t xml:space="preserve">user to choose their own adventure, using Eclipse as my IDE. I was able to utilize and strengthen my knowledge of object-oriented programming in this project, utilizing concepts such as polymorphism, inheritance, and abstraction to make a fun and user-friendly game. Furthermore, in my Systems Programming course, I was tasked with learning C, C++, and the basics of a Unix system. In this class, I learned how to use Unix to pipe inputs and outputs, intricacies of file I/O, GDB to debug programs, </w:t>
       </w:r>
       <w:proofErr w:type="spellStart"/>
       <w:r>
@@ -202,6 +170,9 @@
     <w:p>
       <w:r>
         <w:t>customer satisfaction and functionality of the product.</w:t>
+      </w:r>
+      <w:r>
+        <w:t xml:space="preserve"> I also worked with the data science team, creating a product that utilized AI, pipelines, and knowledge graphs, all while learning how to manage the projects we were working on and being able to competently explain the product we offered and its functions.</w:t>
       </w:r>
     </w:p>
     <w:p/>
